--- a/親子成長班/包容班/密室脫逃/密室脫逃內容.docx
+++ b/親子成長班/包容班/密室脫逃/密室脫逃內容.docx
@@ -567,7 +567,6 @@
         <w:spacing w:before="26"/>
         <w:ind w:left="220"/>
         <w:rPr>
-          <w:rFonts w:hint="eastAsia"/>
           <w:sz w:val="28"/>
           <w:szCs w:val="28"/>
           <w:lang w:eastAsia="zh-TW"/>
@@ -579,7 +578,6 @@
         <w:spacing w:before="26"/>
         <w:ind w:left="220"/>
         <w:rPr>
-          <w:rFonts w:hint="eastAsia"/>
           <w:sz w:val="28"/>
           <w:szCs w:val="28"/>
           <w:lang w:eastAsia="zh-TW"/>
@@ -591,7 +589,6 @@
         <w:spacing w:before="26"/>
         <w:ind w:left="220"/>
         <w:rPr>
-          <w:rFonts w:hint="eastAsia"/>
           <w:sz w:val="28"/>
           <w:szCs w:val="28"/>
           <w:lang w:eastAsia="zh-TW"/>
@@ -603,7 +600,6 @@
         <w:spacing w:before="26"/>
         <w:ind w:left="220"/>
         <w:rPr>
-          <w:rFonts w:hint="eastAsia"/>
           <w:sz w:val="28"/>
           <w:szCs w:val="28"/>
           <w:lang w:eastAsia="zh-TW"/>
@@ -615,7 +611,6 @@
         <w:spacing w:before="26"/>
         <w:ind w:left="220"/>
         <w:rPr>
-          <w:rFonts w:hint="eastAsia"/>
           <w:sz w:val="28"/>
           <w:szCs w:val="28"/>
           <w:lang w:eastAsia="zh-TW"/>
@@ -627,7 +622,6 @@
         <w:spacing w:before="26"/>
         <w:ind w:left="220"/>
         <w:rPr>
-          <w:rFonts w:hint="eastAsia"/>
           <w:sz w:val="28"/>
           <w:szCs w:val="28"/>
           <w:lang w:eastAsia="zh-TW"/>
@@ -639,7 +633,6 @@
         <w:spacing w:before="26"/>
         <w:ind w:left="220"/>
         <w:rPr>
-          <w:rFonts w:hint="eastAsia"/>
           <w:sz w:val="28"/>
           <w:szCs w:val="28"/>
           <w:lang w:eastAsia="zh-TW"/>
@@ -651,7 +644,6 @@
         <w:spacing w:before="26"/>
         <w:ind w:left="220"/>
         <w:rPr>
-          <w:rFonts w:hint="eastAsia"/>
           <w:sz w:val="28"/>
           <w:szCs w:val="28"/>
           <w:lang w:eastAsia="zh-TW"/>
@@ -663,7 +655,6 @@
         <w:spacing w:before="26"/>
         <w:ind w:left="220"/>
         <w:rPr>
-          <w:rFonts w:hint="eastAsia"/>
           <w:sz w:val="28"/>
           <w:szCs w:val="28"/>
           <w:lang w:eastAsia="zh-TW"/>
@@ -864,13 +855,6 @@
           <w:lang w:eastAsia="zh-TW"/>
         </w:rPr>
         <w:tab/>
-      </w:r>
-      <w:r>
-        <w:rPr>
-          <w:rFonts w:hint="eastAsia"/>
-          <w:lang w:eastAsia="zh-TW"/>
-        </w:rPr>
-        <w:tab/>
         <w:t>妙手神醫、</w:t>
       </w:r>
       <w:r>
@@ -941,20 +925,6 @@
           <w:lang w:eastAsia="zh-TW"/>
         </w:rPr>
         <w:tab/>
-      </w:r>
-      <w:r>
-        <w:rPr>
-          <w:rFonts w:hint="eastAsia"/>
-          <w:lang w:eastAsia="zh-TW"/>
-        </w:rPr>
-        <w:tab/>
-      </w:r>
-      <w:r>
-        <w:rPr>
-          <w:rFonts w:hint="eastAsia"/>
-          <w:lang w:eastAsia="zh-TW"/>
-        </w:rPr>
-        <w:tab/>
         <w:t>體能極限、</w:t>
       </w:r>
       <w:r>
@@ -1000,7 +970,23 @@
           <w:rFonts w:hint="eastAsia"/>
           <w:lang w:eastAsia="zh-TW"/>
         </w:rPr>
-        <w:t>( 紅接紅、黃接黃、綠接綠)</w:t>
+        <w:t xml:space="preserve">( </w:t>
+      </w:r>
+      <w:proofErr w:type="gramStart"/>
+      <w:r>
+        <w:rPr>
+          <w:rFonts w:hint="eastAsia"/>
+          <w:lang w:eastAsia="zh-TW"/>
+        </w:rPr>
+        <w:t>紅接紅、黃接黃、綠接綠</w:t>
+      </w:r>
+      <w:proofErr w:type="gramEnd"/>
+      <w:r>
+        <w:rPr>
+          <w:rFonts w:hint="eastAsia"/>
+          <w:lang w:eastAsia="zh-TW"/>
+        </w:rPr>
+        <w:t>)</w:t>
       </w:r>
       <w:r>
         <w:rPr>
@@ -1008,6 +994,19 @@
           <w:lang w:eastAsia="zh-TW"/>
         </w:rPr>
         <w:tab/>
+      </w:r>
+      <w:r>
+        <w:rPr>
+          <w:rFonts w:hint="eastAsia"/>
+          <w:lang w:eastAsia="zh-TW"/>
+        </w:rPr>
+        <w:tab/>
+      </w:r>
+      <w:r>
+        <w:rPr>
+          <w:rFonts w:hint="eastAsia"/>
+          <w:lang w:eastAsia="zh-TW"/>
+        </w:rPr>
         <w:t>電子權威、生化博士</w:t>
       </w:r>
     </w:p>
@@ -1076,13 +1075,6 @@
           <w:rFonts w:hint="eastAsia"/>
           <w:lang w:eastAsia="zh-TW"/>
         </w:rPr>
-        <w:tab/>
-      </w:r>
-      <w:r>
-        <w:rPr>
-          <w:rFonts w:hint="eastAsia"/>
-          <w:lang w:eastAsia="zh-TW"/>
-        </w:rPr>
         <w:t>生化博士</w:t>
       </w:r>
       <w:r>
@@ -1157,12 +1149,6 @@
         </w:rPr>
         <w:tab/>
       </w:r>
-      <w:r>
-        <w:rPr>
-          <w:rFonts w:hint="eastAsia"/>
-        </w:rPr>
-        <w:tab/>
-      </w:r>
       <w:proofErr w:type="spellStart"/>
       <w:r>
         <w:rPr>
@@ -1182,8 +1168,233 @@
           <w:lang w:eastAsia="zh-TW"/>
         </w:rPr>
       </w:pPr>
+    </w:p>
+    <w:p>
+      <w:pPr>
+        <w:spacing w:before="26"/>
+        <w:ind w:left="220"/>
+        <w:rPr>
+          <w:sz w:val="28"/>
+          <w:szCs w:val="28"/>
+          <w:lang w:eastAsia="zh-TW"/>
+        </w:rPr>
+      </w:pPr>
+    </w:p>
+    <w:p>
+      <w:pPr>
+        <w:rPr>
+          <w:sz w:val="28"/>
+          <w:szCs w:val="28"/>
+          <w:lang w:eastAsia="zh-TW"/>
+        </w:rPr>
+      </w:pPr>
+      <w:r>
+        <w:rPr>
+          <w:sz w:val="28"/>
+          <w:szCs w:val="28"/>
+          <w:lang w:eastAsia="zh-TW"/>
+        </w:rPr>
+        <w:br w:type="page"/>
+      </w:r>
+    </w:p>
+    <w:p>
+      <w:pPr>
+        <w:rPr>
+          <w:rFonts w:ascii="Times New Roman" w:hAnsi="Times New Roman" w:cs="Times New Roman"/>
+          <w:szCs w:val="24"/>
+          <w:lang w:eastAsia="zh-TW"/>
+        </w:rPr>
+      </w:pPr>
+      <w:r>
+        <w:rPr>
+          <w:rFonts w:hint="eastAsia"/>
+          <w:lang w:eastAsia="zh-TW"/>
+        </w:rPr>
+        <w:t>靜思語</w:t>
+      </w:r>
+      <w:r>
+        <w:rPr>
+          <w:lang w:eastAsia="zh-TW"/>
+        </w:rPr>
+        <w:t>:</w:t>
+      </w:r>
+      <w:r>
+        <w:rPr>
+          <w:rFonts w:ascii="Times New Roman" w:hAnsi="Times New Roman" w:cs="Times New Roman"/>
+          <w:szCs w:val="24"/>
+          <w:lang w:eastAsia="zh-TW"/>
+        </w:rPr>
+        <w:t>多做多得，少做多失。</w:t>
+      </w:r>
+    </w:p>
+    <w:p>
+      <w:pPr>
+        <w:rPr>
+          <w:lang w:eastAsia="zh-TW"/>
+        </w:rPr>
+      </w:pPr>
+      <w:r>
+        <w:rPr>
+          <w:rFonts w:hint="eastAsia"/>
+          <w:lang w:eastAsia="zh-TW"/>
+        </w:rPr>
+        <w:t>1.只要我為自己所做的,所決定的事情負責任就夠了。</w:t>
+      </w:r>
+    </w:p>
+    <w:p>
+      <w:pPr>
+        <w:rPr>
+          <w:color w:val="FF0000"/>
+          <w:lang w:eastAsia="zh-TW"/>
+        </w:rPr>
+      </w:pPr>
+      <w:r>
+        <w:rPr>
+          <w:rFonts w:hint="eastAsia"/>
+          <w:color w:val="FF0000"/>
+          <w:lang w:eastAsia="zh-TW"/>
+        </w:rPr>
+        <w:t>2.冠軍只是當下，學習才是永遠。</w:t>
+      </w:r>
+    </w:p>
+    <w:p>
+      <w:pPr>
+        <w:rPr>
+          <w:lang w:eastAsia="zh-TW"/>
+        </w:rPr>
+      </w:pPr>
+      <w:r>
+        <w:rPr>
+          <w:rFonts w:hint="eastAsia"/>
+          <w:lang w:eastAsia="zh-TW"/>
+        </w:rPr>
+        <w:t>3.我只是一個平凡的人，只是我想要不一樣的人生。</w:t>
+      </w:r>
+    </w:p>
+    <w:p>
+      <w:pPr>
+        <w:rPr>
+          <w:lang w:eastAsia="zh-TW"/>
+        </w:rPr>
+      </w:pPr>
+    </w:p>
+    <w:p>
+      <w:pPr>
+        <w:rPr>
+          <w:color w:val="FF0000"/>
+          <w:lang w:eastAsia="zh-TW"/>
+        </w:rPr>
+      </w:pPr>
+      <w:r>
+        <w:rPr>
+          <w:rFonts w:hint="eastAsia"/>
+          <w:color w:val="FF0000"/>
+          <w:lang w:eastAsia="zh-TW"/>
+        </w:rPr>
+        <w:t>靜思語</w:t>
+      </w:r>
+      <w:r>
+        <w:rPr>
+          <w:color w:val="FF0000"/>
+          <w:lang w:eastAsia="zh-TW"/>
+        </w:rPr>
+        <w:t>:</w:t>
+      </w:r>
+      <w:r>
+        <w:rPr>
+          <w:rFonts w:hint="eastAsia"/>
+          <w:color w:val="FF0000"/>
+          <w:lang w:eastAsia="zh-TW"/>
+        </w:rPr>
+        <w:tab/>
+        <w:t>心有滿滿的愛，能化解仇恨與敵對</w:t>
+      </w:r>
+    </w:p>
+    <w:p>
+      <w:pPr>
+        <w:rPr>
+          <w:lang w:eastAsia="zh-TW"/>
+        </w:rPr>
+      </w:pPr>
+      <w:r>
+        <w:rPr>
+          <w:lang w:eastAsia="zh-TW"/>
+        </w:rPr>
+        <w:t>1.人性的光輝有時也會發出耀眼的光芒。</w:t>
+      </w:r>
+    </w:p>
+    <w:p>
+      <w:pPr>
+        <w:rPr>
+          <w:lang w:eastAsia="zh-TW"/>
+        </w:rPr>
+      </w:pPr>
+      <w:r>
+        <w:rPr>
+          <w:lang w:eastAsia="zh-TW"/>
+        </w:rPr>
+        <w:t>2.最終，人性的力量戰勝了對於榮譽勳章的渴望。</w:t>
+      </w:r>
+    </w:p>
+    <w:p>
+      <w:pPr>
+        <w:rPr>
+          <w:rFonts w:hint="eastAsia"/>
+          <w:lang w:eastAsia="zh-TW"/>
+        </w:rPr>
+      </w:pPr>
+      <w:r>
+        <w:rPr>
+          <w:lang w:eastAsia="zh-TW"/>
+        </w:rPr>
+        <w:t>3.遇到不愉快的事時，練習將心比心、相互體恤、善解包容。</w:t>
+      </w:r>
+    </w:p>
+    <w:p>
+      <w:pPr>
+        <w:rPr>
+          <w:rFonts w:hint="eastAsia"/>
+          <w:lang w:eastAsia="zh-TW"/>
+        </w:rPr>
+      </w:pPr>
+    </w:p>
+    <w:p>
+      <w:pPr>
+        <w:rPr>
+          <w:lang w:eastAsia="zh-TW"/>
+        </w:rPr>
+      </w:pPr>
+      <w:r>
+        <w:rPr>
+          <w:rFonts w:hint="eastAsia"/>
+          <w:lang w:eastAsia="zh-TW"/>
+        </w:rPr>
+        <w:t>靜思語</w:t>
+      </w:r>
+      <w:r>
+        <w:rPr>
+          <w:lang w:eastAsia="zh-TW"/>
+        </w:rPr>
+        <w:t>:</w:t>
+      </w:r>
+      <w:r>
+        <w:rPr>
+          <w:rFonts w:ascii="Times New Roman" w:hAnsi="Times New Roman" w:cs="Times New Roman"/>
+          <w:szCs w:val="24"/>
+          <w:lang w:eastAsia="zh-TW"/>
+        </w:rPr>
+        <w:t>素食可讓身心健康，有能保護地</w:t>
+      </w:r>
       <w:bookmarkStart w:id="7" w:name="_GoBack"/>
       <w:bookmarkEnd w:id="7"/>
+      <w:r>
+        <w:rPr>
+          <w:rFonts w:ascii="Times New Roman" w:hAnsi="Times New Roman" w:cs="Times New Roman"/>
+          <w:szCs w:val="24"/>
+          <w:lang w:eastAsia="zh-TW"/>
+        </w:rPr>
+        <w:t>球</w:t>
+      </w:r>
     </w:p>
     <w:sectPr>
       <w:type w:val="continuous"/>

--- a/親子成長班/包容班/密室脫逃/密室脫逃內容.docx
+++ b/親子成長班/包容班/密室脫逃/密室脫逃內容.docx
@@ -1339,7 +1339,6 @@
     <w:p>
       <w:pPr>
         <w:rPr>
-          <w:rFonts w:hint="eastAsia"/>
           <w:lang w:eastAsia="zh-TW"/>
         </w:rPr>
       </w:pPr>
@@ -1353,48 +1352,442 @@
     <w:p>
       <w:pPr>
         <w:rPr>
-          <w:rFonts w:hint="eastAsia"/>
-          <w:lang w:eastAsia="zh-TW"/>
-        </w:rPr>
-      </w:pPr>
-    </w:p>
-    <w:p>
-      <w:pPr>
-        <w:rPr>
-          <w:lang w:eastAsia="zh-TW"/>
-        </w:rPr>
-      </w:pPr>
-      <w:r>
-        <w:rPr>
-          <w:rFonts w:hint="eastAsia"/>
-          <w:lang w:eastAsia="zh-TW"/>
-        </w:rPr>
-        <w:t>靜思語</w:t>
-      </w:r>
-      <w:r>
-        <w:rPr>
-          <w:lang w:eastAsia="zh-TW"/>
-        </w:rPr>
-        <w:t>:</w:t>
-      </w:r>
-      <w:r>
+          <w:lang w:eastAsia="zh-TW"/>
+        </w:rPr>
+      </w:pPr>
+    </w:p>
+    <w:p>
+      <w:pPr>
         <w:rPr>
           <w:rFonts w:ascii="Times New Roman" w:hAnsi="Times New Roman" w:cs="Times New Roman"/>
           <w:szCs w:val="24"/>
           <w:lang w:eastAsia="zh-TW"/>
         </w:rPr>
-        <w:t>素食可讓身心健康，有能保護地</w:t>
+      </w:pPr>
+      <w:r>
+        <w:rPr>
+          <w:rFonts w:hint="eastAsia"/>
+          <w:lang w:eastAsia="zh-TW"/>
+        </w:rPr>
+        <w:t>靜思語</w:t>
+      </w:r>
+      <w:r>
+        <w:rPr>
+          <w:lang w:eastAsia="zh-TW"/>
+        </w:rPr>
+        <w:t>:</w:t>
+      </w:r>
+      <w:r>
+        <w:rPr>
+          <w:rFonts w:ascii="Times New Roman" w:hAnsi="Times New Roman" w:cs="Times New Roman"/>
+          <w:szCs w:val="24"/>
+          <w:lang w:eastAsia="zh-TW"/>
+        </w:rPr>
+        <w:t>素食可讓身心健康，有能保護地球</w:t>
+      </w:r>
+    </w:p>
+    <w:p>
+      <w:pPr>
+        <w:rPr>
+          <w:rFonts w:ascii="Times New Roman" w:hAnsi="Times New Roman" w:cs="Times New Roman"/>
+          <w:szCs w:val="24"/>
+          <w:lang w:eastAsia="zh-TW"/>
+        </w:rPr>
+      </w:pPr>
+    </w:p>
+    <w:p>
+      <w:pPr>
+        <w:rPr>
+          <w:rFonts w:ascii="Times New Roman" w:hAnsi="Times New Roman" w:cs="Times New Roman"/>
+          <w:szCs w:val="24"/>
+          <w:lang w:eastAsia="zh-TW"/>
+        </w:rPr>
+      </w:pPr>
+      <w:r>
+        <w:rPr>
+          <w:rFonts w:ascii="Times New Roman" w:hAnsi="Times New Roman" w:cs="Times New Roman"/>
+          <w:szCs w:val="24"/>
+          <w:lang w:eastAsia="zh-TW"/>
+        </w:rPr>
+        <w:br w:type="page"/>
+      </w:r>
+    </w:p>
+    <w:p>
+      <w:pPr>
+        <w:rPr>
+          <w:lang w:eastAsia="zh-TW"/>
+        </w:rPr>
+      </w:pPr>
+      <w:r>
+        <w:rPr>
+          <w:rFonts w:hint="eastAsia"/>
+          <w:lang w:eastAsia="zh-TW"/>
+        </w:rPr>
+        <w:t>一段不為人知的過往~</w:t>
+      </w:r>
+    </w:p>
+    <w:p>
+      <w:pPr>
+        <w:rPr>
+          <w:lang w:eastAsia="zh-TW"/>
+        </w:rPr>
+      </w:pPr>
+      <w:r>
+        <w:rPr>
+          <w:rFonts w:hint="eastAsia"/>
+          <w:lang w:eastAsia="zh-TW"/>
+        </w:rPr>
+        <w:t>二戰期間</w:t>
+      </w:r>
+      <w:proofErr w:type="gramStart"/>
+      <w:r>
+        <w:rPr>
+          <w:rFonts w:hint="eastAsia"/>
+          <w:lang w:eastAsia="zh-TW"/>
+        </w:rPr>
+        <w:t>用屍袋救</w:t>
+      </w:r>
+      <w:proofErr w:type="gramEnd"/>
+      <w:r>
+        <w:rPr>
+          <w:rFonts w:hint="eastAsia"/>
+          <w:lang w:eastAsia="zh-TW"/>
+        </w:rPr>
+        <w:t>出了2500名孩子，卻隱姓埋名半個世紀... 1994年出版的《美國新聞與世界報導》</w:t>
+      </w:r>
+    </w:p>
+    <w:p>
+      <w:pPr>
+        <w:rPr>
+          <w:rFonts w:hint="eastAsia"/>
+          <w:lang w:eastAsia="zh-TW"/>
+        </w:rPr>
+      </w:pPr>
+      <w:r>
+        <w:rPr>
+          <w:rFonts w:hint="eastAsia"/>
+          <w:lang w:eastAsia="zh-TW"/>
+        </w:rPr>
+        <w:pict>
+          <v:shape id="_x0000_i1025" type="#_x0000_t75" style="width:244.8pt;height:168.4pt">
+            <v:imagedata r:id="rId15" o:title="Newpaper1"/>
+          </v:shape>
+        </w:pict>
+      </w:r>
+    </w:p>
+    <w:p>
+      <w:pPr>
+        <w:rPr>
+          <w:rFonts w:hint="eastAsia"/>
+          <w:lang w:eastAsia="zh-TW"/>
+        </w:rPr>
+      </w:pPr>
+    </w:p>
+    <w:p>
+      <w:pPr>
+        <w:rPr>
+          <w:lang w:eastAsia="zh-TW"/>
+        </w:rPr>
+      </w:pPr>
+      <w:r>
+        <w:rPr>
+          <w:rFonts w:hint="eastAsia"/>
+          <w:lang w:eastAsia="zh-TW"/>
+        </w:rPr>
+        <w:t>邪惡博士</w:t>
+      </w:r>
+      <w:proofErr w:type="gramStart"/>
+      <w:r>
+        <w:rPr>
+          <w:rFonts w:hint="eastAsia"/>
+          <w:lang w:eastAsia="zh-TW"/>
+        </w:rPr>
+        <w:t>為受救小孩</w:t>
+      </w:r>
+      <w:proofErr w:type="gramEnd"/>
+      <w:r>
+        <w:rPr>
+          <w:rFonts w:hint="eastAsia"/>
+          <w:lang w:eastAsia="zh-TW"/>
+        </w:rPr>
+        <w:t>中的一名，當年父母皆死於集中營天倫夢碎，雖獲善心人士領養，夜</w:t>
+      </w:r>
+      <w:proofErr w:type="gramStart"/>
+      <w:r>
+        <w:rPr>
+          <w:rFonts w:hint="eastAsia"/>
+          <w:lang w:eastAsia="zh-TW"/>
+        </w:rPr>
+        <w:t>闌人靜總因</w:t>
+      </w:r>
+      <w:proofErr w:type="gramEnd"/>
+      <w:r>
+        <w:rPr>
+          <w:rFonts w:hint="eastAsia"/>
+          <w:lang w:eastAsia="zh-TW"/>
+        </w:rPr>
+        <w:t>思念父母而禁聲哭泣…</w:t>
+      </w:r>
+      <w:proofErr w:type="gramStart"/>
+      <w:r>
+        <w:rPr>
+          <w:rFonts w:hint="eastAsia"/>
+          <w:lang w:eastAsia="zh-TW"/>
+        </w:rPr>
+        <w:t>…</w:t>
+      </w:r>
+      <w:proofErr w:type="gramEnd"/>
+    </w:p>
+    <w:p>
+      <w:pPr>
+        <w:rPr>
+          <w:lang w:eastAsia="zh-TW"/>
+        </w:rPr>
+      </w:pPr>
+    </w:p>
+    <w:p>
+      <w:pPr>
+        <w:rPr>
+          <w:lang w:eastAsia="zh-TW"/>
+        </w:rPr>
+      </w:pPr>
+      <w:r>
+        <w:rPr>
+          <w:rFonts w:hint="eastAsia"/>
+          <w:lang w:eastAsia="zh-TW"/>
+        </w:rPr>
+        <w:t>青少年時期因文化語言異於同學常</w:t>
+      </w:r>
+      <w:proofErr w:type="gramStart"/>
+      <w:r>
+        <w:rPr>
+          <w:rFonts w:hint="eastAsia"/>
+          <w:lang w:eastAsia="zh-TW"/>
+        </w:rPr>
+        <w:t>遭霸凌，</w:t>
+      </w:r>
+      <w:proofErr w:type="gramEnd"/>
+      <w:r>
+        <w:rPr>
+          <w:rFonts w:hint="eastAsia"/>
+          <w:lang w:eastAsia="zh-TW"/>
+        </w:rPr>
+        <w:t>又因領養父母早逝，雖遺留少許遺產生活無虞，但</w:t>
+      </w:r>
+      <w:proofErr w:type="gramStart"/>
+      <w:r>
+        <w:rPr>
+          <w:rFonts w:hint="eastAsia"/>
+          <w:lang w:eastAsia="zh-TW"/>
+        </w:rPr>
+        <w:t>因樣貌異</w:t>
+      </w:r>
+      <w:proofErr w:type="gramEnd"/>
+      <w:r>
+        <w:rPr>
+          <w:rFonts w:hint="eastAsia"/>
+          <w:lang w:eastAsia="zh-TW"/>
+        </w:rPr>
+        <w:t>於本國人被嘲笑，獨自過著孤立的歲月…</w:t>
+      </w:r>
+      <w:proofErr w:type="gramStart"/>
+      <w:r>
+        <w:rPr>
+          <w:rFonts w:hint="eastAsia"/>
+          <w:lang w:eastAsia="zh-TW"/>
+        </w:rPr>
+        <w:t>…</w:t>
+      </w:r>
+      <w:proofErr w:type="gramEnd"/>
+    </w:p>
+    <w:p>
+      <w:pPr>
+        <w:rPr>
+          <w:lang w:eastAsia="zh-TW"/>
+        </w:rPr>
+      </w:pPr>
+    </w:p>
+    <w:p>
+      <w:pPr>
+        <w:rPr>
+          <w:lang w:eastAsia="zh-TW"/>
+        </w:rPr>
+      </w:pPr>
+      <w:r>
+        <w:rPr>
+          <w:rFonts w:hint="eastAsia"/>
+          <w:lang w:eastAsia="zh-TW"/>
+        </w:rPr>
+        <w:t>大學</w:t>
+      </w:r>
+      <w:proofErr w:type="gramStart"/>
+      <w:r>
+        <w:rPr>
+          <w:rFonts w:hint="eastAsia"/>
+          <w:lang w:eastAsia="zh-TW"/>
+        </w:rPr>
+        <w:t>學</w:t>
+      </w:r>
+      <w:proofErr w:type="gramEnd"/>
+      <w:r>
+        <w:rPr>
+          <w:rFonts w:hint="eastAsia"/>
+          <w:lang w:eastAsia="zh-TW"/>
+        </w:rPr>
+        <w:t>程成績優異申請獎學金卻常被拒絕，只因同學靠著關係取得獎學金，面對教育師長的表裡不一，又因成長時期的孤寂，負面情緒終於在內心發酵…</w:t>
+      </w:r>
+      <w:proofErr w:type="gramStart"/>
+      <w:r>
+        <w:rPr>
+          <w:rFonts w:hint="eastAsia"/>
+          <w:lang w:eastAsia="zh-TW"/>
+        </w:rPr>
+        <w:t>…</w:t>
+      </w:r>
+      <w:proofErr w:type="gramEnd"/>
+    </w:p>
+    <w:p>
+      <w:pPr>
+        <w:rPr>
+          <w:lang w:eastAsia="zh-TW"/>
+        </w:rPr>
+      </w:pPr>
+    </w:p>
+    <w:p>
+      <w:pPr>
+        <w:rPr>
+          <w:lang w:eastAsia="zh-TW"/>
+        </w:rPr>
+      </w:pPr>
+      <w:r>
+        <w:rPr>
+          <w:rFonts w:hint="eastAsia"/>
+          <w:lang w:eastAsia="zh-TW"/>
+        </w:rPr>
+        <w:t>所幸</w:t>
+      </w:r>
+      <w:proofErr w:type="gramStart"/>
+      <w:r>
+        <w:rPr>
+          <w:rFonts w:hint="eastAsia"/>
+          <w:lang w:eastAsia="zh-TW"/>
+        </w:rPr>
+        <w:t>一</w:t>
+      </w:r>
+      <w:proofErr w:type="gramEnd"/>
+      <w:r>
+        <w:rPr>
+          <w:rFonts w:hint="eastAsia"/>
+          <w:lang w:eastAsia="zh-TW"/>
+        </w:rPr>
+        <w:t>溫柔女子深情暖化博士冷酷的心靈，決定攜手共結連理，婚後育有一子</w:t>
+      </w:r>
+      <w:proofErr w:type="gramStart"/>
+      <w:r>
+        <w:rPr>
+          <w:rFonts w:hint="eastAsia"/>
+          <w:lang w:eastAsia="zh-TW"/>
+        </w:rPr>
+        <w:t>一女過著</w:t>
+      </w:r>
+      <w:proofErr w:type="gramEnd"/>
+      <w:r>
+        <w:rPr>
+          <w:rFonts w:hint="eastAsia"/>
+          <w:lang w:eastAsia="zh-TW"/>
+        </w:rPr>
+        <w:t>幸福快樂的日子…</w:t>
+      </w:r>
+      <w:proofErr w:type="gramStart"/>
+      <w:r>
+        <w:rPr>
+          <w:rFonts w:hint="eastAsia"/>
+          <w:lang w:eastAsia="zh-TW"/>
+        </w:rPr>
+        <w:t>…</w:t>
+      </w:r>
+      <w:proofErr w:type="gramEnd"/>
+    </w:p>
+    <w:p>
+      <w:pPr>
+        <w:rPr>
+          <w:lang w:eastAsia="zh-TW"/>
+        </w:rPr>
+      </w:pPr>
+    </w:p>
+    <w:p>
+      <w:pPr>
+        <w:rPr>
+          <w:rFonts w:hint="eastAsia"/>
+          <w:lang w:eastAsia="zh-TW"/>
+        </w:rPr>
+      </w:pPr>
+      <w:r>
+        <w:rPr>
+          <w:rFonts w:hint="eastAsia"/>
+          <w:lang w:eastAsia="zh-TW"/>
+        </w:rPr>
+        <w:t>怎奈好景不常一場車禍奪走了妻子兒女性命，居然是酒後駕駛，失去摯愛的博士更面臨駕駛為參議員之子，動用了可觀的人際關係，</w:t>
+      </w:r>
+    </w:p>
+    <w:p>
+      <w:pPr>
+        <w:rPr>
+          <w:rFonts w:hint="eastAsia"/>
+          <w:lang w:eastAsia="zh-TW"/>
+        </w:rPr>
+      </w:pPr>
+      <w:r>
+        <w:rPr>
+          <w:rFonts w:hint="eastAsia"/>
+          <w:lang w:eastAsia="zh-TW"/>
+        </w:rPr>
+        <w:pict>
+          <v:shape id="_x0000_i1026" type="#_x0000_t75" style="width:271.7pt;height:234.15pt">
+            <v:imagedata r:id="rId16" o:title="Newpaper2"/>
+          </v:shape>
+        </w:pict>
       </w:r>
       <w:bookmarkStart w:id="7" w:name="_GoBack"/>
       <w:bookmarkEnd w:id="7"/>
-      <w:r>
-        <w:rPr>
-          <w:rFonts w:ascii="Times New Roman" w:hAnsi="Times New Roman" w:cs="Times New Roman"/>
-          <w:szCs w:val="24"/>
-          <w:lang w:eastAsia="zh-TW"/>
-        </w:rPr>
-        <w:t>球</w:t>
-      </w:r>
+    </w:p>
+    <w:p>
+      <w:pPr>
+        <w:rPr>
+          <w:rFonts w:hint="eastAsia"/>
+          <w:lang w:eastAsia="zh-TW"/>
+        </w:rPr>
+      </w:pPr>
+    </w:p>
+    <w:p>
+      <w:pPr>
+        <w:rPr>
+          <w:lang w:eastAsia="zh-TW"/>
+        </w:rPr>
+      </w:pPr>
+      <w:r>
+        <w:rPr>
+          <w:rFonts w:hint="eastAsia"/>
+          <w:lang w:eastAsia="zh-TW"/>
+        </w:rPr>
+        <w:t>最後檢警單位竟對博士施壓接受少許賠償金並和解，不公平的裁決激怒博士憤而產生仇恨、思想偏差，於是以異於常人之高智能研發邪惡病毒…</w:t>
+      </w:r>
+      <w:proofErr w:type="gramStart"/>
+      <w:r>
+        <w:rPr>
+          <w:rFonts w:hint="eastAsia"/>
+          <w:lang w:eastAsia="zh-TW"/>
+        </w:rPr>
+        <w:t>…</w:t>
+      </w:r>
+      <w:proofErr w:type="gramEnd"/>
+    </w:p>
+    <w:p>
+      <w:pPr>
+        <w:rPr>
+          <w:lang w:eastAsia="zh-TW"/>
+        </w:rPr>
+      </w:pPr>
     </w:p>
     <w:sectPr>
       <w:type w:val="continuous"/>
